--- a/Report.docx
+++ b/Report.docx
@@ -4,6 +4,7 @@
   <w:body>
     <w:p>
       <w:pPr>
+        <w:spacing w:line="360" w:lineRule="auto"/>
         <w:rPr>
           <w:sz w:val="32"/>
           <w:lang w:val="vi-VN"/>
@@ -633,7 +634,7 @@
                                     </pic:cNvPicPr>
                                   </pic:nvPicPr>
                                   <pic:blipFill>
-                                    <a:blip r:embed="rId5">
+                                    <a:blip r:embed="rId6">
                                       <a:extLst>
                                         <a:ext uri="{28A0092B-C50C-407E-A947-70E740481C1C}">
                                           <a14:useLocalDpi xmlns:a14="http://schemas.microsoft.com/office/drawing/2010/main" val="0"/>
@@ -815,6 +816,7 @@
     </w:p>
     <w:p>
       <w:pPr>
+        <w:spacing w:line="360" w:lineRule="auto"/>
         <w:rPr>
           <w:sz w:val="32"/>
           <w:lang w:val="vi-VN"/>
@@ -835,6 +837,7 @@
           <w:ilvl w:val="0"/>
           <w:numId w:val="2"/>
         </w:numPr>
+        <w:spacing w:line="360" w:lineRule="auto"/>
         <w:rPr>
           <w:sz w:val="28"/>
           <w:lang w:val="vi-VN"/>
@@ -855,6 +858,7 @@
           <w:ilvl w:val="0"/>
           <w:numId w:val="5"/>
         </w:numPr>
+        <w:spacing w:line="360" w:lineRule="auto"/>
         <w:rPr>
           <w:sz w:val="28"/>
           <w:lang w:val="vi-VN"/>
@@ -870,6 +874,7 @@
     <w:p>
       <w:pPr>
         <w:pStyle w:val="ListParagraph"/>
+        <w:spacing w:line="360" w:lineRule="auto"/>
         <w:ind w:left="1080"/>
         <w:rPr>
           <w:sz w:val="28"/>
@@ -885,6 +890,7 @@
     <w:p>
       <w:pPr>
         <w:pStyle w:val="ListParagraph"/>
+        <w:spacing w:line="360" w:lineRule="auto"/>
         <w:ind w:left="1080"/>
         <w:rPr>
           <w:sz w:val="28"/>
@@ -917,6 +923,7 @@
           <w:p>
             <w:pPr>
               <w:pStyle w:val="ListParagraph"/>
+              <w:spacing w:line="360" w:lineRule="auto"/>
               <w:ind w:left="0"/>
               <w:jc w:val="center"/>
               <w:rPr>
@@ -940,6 +947,7 @@
           <w:p>
             <w:pPr>
               <w:pStyle w:val="ListParagraph"/>
+              <w:spacing w:line="360" w:lineRule="auto"/>
               <w:ind w:left="0"/>
               <w:jc w:val="center"/>
               <w:rPr>
@@ -963,6 +971,7 @@
           <w:p>
             <w:pPr>
               <w:pStyle w:val="ListParagraph"/>
+              <w:spacing w:line="360" w:lineRule="auto"/>
               <w:ind w:left="0"/>
               <w:jc w:val="center"/>
               <w:rPr>
@@ -988,6 +997,7 @@
           <w:p>
             <w:pPr>
               <w:pStyle w:val="ListParagraph"/>
+              <w:spacing w:line="360" w:lineRule="auto"/>
               <w:ind w:left="0"/>
               <w:jc w:val="center"/>
               <w:rPr>
@@ -1009,6 +1019,7 @@
           <w:p>
             <w:pPr>
               <w:pStyle w:val="ListParagraph"/>
+              <w:spacing w:line="360" w:lineRule="auto"/>
               <w:ind w:left="0"/>
               <w:jc w:val="center"/>
               <w:rPr>
@@ -1030,6 +1041,7 @@
           <w:p>
             <w:pPr>
               <w:pStyle w:val="ListParagraph"/>
+              <w:spacing w:line="360" w:lineRule="auto"/>
               <w:ind w:left="0"/>
               <w:jc w:val="center"/>
               <w:rPr>
@@ -1053,6 +1065,7 @@
           <w:p>
             <w:pPr>
               <w:pStyle w:val="ListParagraph"/>
+              <w:spacing w:line="360" w:lineRule="auto"/>
               <w:ind w:left="0"/>
               <w:jc w:val="center"/>
               <w:rPr>
@@ -1074,6 +1087,7 @@
           <w:p>
             <w:pPr>
               <w:pStyle w:val="ListParagraph"/>
+              <w:spacing w:line="360" w:lineRule="auto"/>
               <w:ind w:left="0"/>
               <w:jc w:val="center"/>
               <w:rPr>
@@ -1095,6 +1109,7 @@
           <w:p>
             <w:pPr>
               <w:pStyle w:val="ListParagraph"/>
+              <w:spacing w:line="360" w:lineRule="auto"/>
               <w:ind w:left="0"/>
               <w:jc w:val="center"/>
               <w:rPr>
@@ -1118,6 +1133,7 @@
           <w:ilvl w:val="0"/>
           <w:numId w:val="5"/>
         </w:numPr>
+        <w:spacing w:line="360" w:lineRule="auto"/>
         <w:rPr>
           <w:sz w:val="28"/>
           <w:lang w:val="vi-VN"/>
@@ -1133,6 +1149,7 @@
     <w:p>
       <w:pPr>
         <w:pStyle w:val="ListParagraph"/>
+        <w:spacing w:line="360" w:lineRule="auto"/>
         <w:ind w:left="1080"/>
         <w:rPr>
           <w:sz w:val="28"/>
@@ -1148,6 +1165,7 @@
     <w:p>
       <w:pPr>
         <w:pStyle w:val="ListParagraph"/>
+        <w:spacing w:line="360" w:lineRule="auto"/>
         <w:ind w:left="1080"/>
         <w:rPr>
           <w:sz w:val="28"/>
@@ -1168,9 +1186,9 @@
         <w:tblLook w:val="04A0" w:firstRow="1" w:lastRow="0" w:firstColumn="1" w:lastColumn="0" w:noHBand="0" w:noVBand="1"/>
       </w:tblPr>
       <w:tblGrid>
-        <w:gridCol w:w="2713"/>
-        <w:gridCol w:w="2815"/>
-        <w:gridCol w:w="2742"/>
+        <w:gridCol w:w="2726"/>
+        <w:gridCol w:w="2809"/>
+        <w:gridCol w:w="2735"/>
       </w:tblGrid>
       <w:tr>
         <w:tc>
@@ -1180,6 +1198,7 @@
           <w:p>
             <w:pPr>
               <w:pStyle w:val="ListParagraph"/>
+              <w:spacing w:line="360" w:lineRule="auto"/>
               <w:ind w:left="0"/>
               <w:jc w:val="center"/>
               <w:rPr>
@@ -1203,6 +1222,7 @@
           <w:p>
             <w:pPr>
               <w:pStyle w:val="ListParagraph"/>
+              <w:spacing w:line="360" w:lineRule="auto"/>
               <w:ind w:left="0"/>
               <w:jc w:val="center"/>
               <w:rPr>
@@ -1226,6 +1246,7 @@
           <w:p>
             <w:pPr>
               <w:pStyle w:val="ListParagraph"/>
+              <w:spacing w:line="360" w:lineRule="auto"/>
               <w:ind w:left="0"/>
               <w:jc w:val="center"/>
               <w:rPr>
@@ -1251,6 +1272,7 @@
           <w:p>
             <w:pPr>
               <w:pStyle w:val="ListParagraph"/>
+              <w:spacing w:line="360" w:lineRule="auto"/>
               <w:ind w:left="0"/>
               <w:jc w:val="center"/>
               <w:rPr>
@@ -1272,6 +1294,7 @@
           <w:p>
             <w:pPr>
               <w:pStyle w:val="ListParagraph"/>
+              <w:spacing w:line="360" w:lineRule="auto"/>
               <w:ind w:left="0"/>
               <w:jc w:val="center"/>
               <w:rPr>
@@ -1293,6 +1316,7 @@
           <w:p>
             <w:pPr>
               <w:pStyle w:val="ListParagraph"/>
+              <w:spacing w:line="360" w:lineRule="auto"/>
               <w:ind w:left="0"/>
               <w:jc w:val="center"/>
               <w:rPr>
@@ -1309,6 +1333,7 @@
           <w:p>
             <w:pPr>
               <w:pStyle w:val="ListParagraph"/>
+              <w:spacing w:line="360" w:lineRule="auto"/>
               <w:ind w:left="0"/>
               <w:jc w:val="center"/>
               <w:rPr>
@@ -1332,6 +1357,7 @@
           <w:p>
             <w:pPr>
               <w:pStyle w:val="ListParagraph"/>
+              <w:spacing w:line="360" w:lineRule="auto"/>
               <w:ind w:left="0"/>
               <w:jc w:val="center"/>
               <w:rPr>
@@ -1353,6 +1379,7 @@
           <w:p>
             <w:pPr>
               <w:pStyle w:val="ListParagraph"/>
+              <w:spacing w:line="360" w:lineRule="auto"/>
               <w:ind w:left="0"/>
               <w:jc w:val="center"/>
               <w:rPr>
@@ -1374,6 +1401,7 @@
           <w:p>
             <w:pPr>
               <w:pStyle w:val="ListParagraph"/>
+              <w:spacing w:line="360" w:lineRule="auto"/>
               <w:ind w:left="0"/>
               <w:jc w:val="center"/>
               <w:rPr>
@@ -1390,6 +1418,7 @@
           <w:p>
             <w:pPr>
               <w:pStyle w:val="ListParagraph"/>
+              <w:spacing w:line="360" w:lineRule="auto"/>
               <w:ind w:left="0"/>
               <w:jc w:val="center"/>
               <w:rPr>
@@ -1413,6 +1442,7 @@
           <w:p>
             <w:pPr>
               <w:pStyle w:val="ListParagraph"/>
+              <w:spacing w:line="360" w:lineRule="auto"/>
               <w:ind w:left="0"/>
               <w:jc w:val="center"/>
               <w:rPr>
@@ -1423,7 +1453,7 @@
               <w:rPr>
                 <w:sz w:val="28"/>
               </w:rPr>
-              <w:t>Viết báo cáo</w:t>
+              <w:t>Thí nghiệm 1</w:t>
             </w:r>
           </w:p>
         </w:tc>
@@ -1434,6 +1464,7 @@
           <w:p>
             <w:pPr>
               <w:pStyle w:val="ListParagraph"/>
+              <w:spacing w:line="360" w:lineRule="auto"/>
               <w:ind w:left="0"/>
               <w:jc w:val="center"/>
               <w:rPr>
@@ -1444,7 +1475,7 @@
               <w:rPr>
                 <w:sz w:val="28"/>
               </w:rPr>
-              <w:t>06/01/2020</w:t>
+              <w:t>05/01/2020</w:t>
             </w:r>
           </w:p>
         </w:tc>
@@ -1455,6 +1486,75 @@
           <w:p>
             <w:pPr>
               <w:pStyle w:val="ListParagraph"/>
+              <w:spacing w:line="360" w:lineRule="auto"/>
+              <w:ind w:left="0"/>
+              <w:jc w:val="center"/>
+              <w:rPr>
+                <w:sz w:val="28"/>
+              </w:rPr>
+            </w:pPr>
+            <w:r>
+              <w:rPr>
+                <w:sz w:val="28"/>
+              </w:rPr>
+              <w:t>Trần Nhật Huy</w:t>
+            </w:r>
+          </w:p>
+        </w:tc>
+      </w:tr>
+      <w:tr>
+        <w:tc>
+          <w:tcPr>
+            <w:tcW w:w="3116" w:type="dxa"/>
+          </w:tcPr>
+          <w:p>
+            <w:pPr>
+              <w:pStyle w:val="ListParagraph"/>
+              <w:spacing w:line="360" w:lineRule="auto"/>
+              <w:ind w:left="0"/>
+              <w:jc w:val="center"/>
+              <w:rPr>
+                <w:sz w:val="28"/>
+              </w:rPr>
+            </w:pPr>
+            <w:r>
+              <w:rPr>
+                <w:sz w:val="28"/>
+              </w:rPr>
+              <w:t>Thí nghiệm 2</w:t>
+            </w:r>
+          </w:p>
+        </w:tc>
+        <w:tc>
+          <w:tcPr>
+            <w:tcW w:w="3117" w:type="dxa"/>
+          </w:tcPr>
+          <w:p>
+            <w:pPr>
+              <w:pStyle w:val="ListParagraph"/>
+              <w:spacing w:line="360" w:lineRule="auto"/>
+              <w:ind w:left="0"/>
+              <w:jc w:val="center"/>
+              <w:rPr>
+                <w:sz w:val="28"/>
+              </w:rPr>
+            </w:pPr>
+            <w:r>
+              <w:rPr>
+                <w:sz w:val="28"/>
+              </w:rPr>
+              <w:t>05/01/2020</w:t>
+            </w:r>
+          </w:p>
+        </w:tc>
+        <w:tc>
+          <w:tcPr>
+            <w:tcW w:w="3117" w:type="dxa"/>
+          </w:tcPr>
+          <w:p>
+            <w:pPr>
+              <w:pStyle w:val="ListParagraph"/>
+              <w:spacing w:line="360" w:lineRule="auto"/>
               <w:ind w:left="0"/>
               <w:jc w:val="center"/>
               <w:rPr>
@@ -1478,6 +1578,279 @@
           <w:p>
             <w:pPr>
               <w:pStyle w:val="ListParagraph"/>
+              <w:spacing w:line="360" w:lineRule="auto"/>
+              <w:ind w:left="0"/>
+              <w:jc w:val="center"/>
+              <w:rPr>
+                <w:sz w:val="28"/>
+              </w:rPr>
+            </w:pPr>
+            <w:r>
+              <w:rPr>
+                <w:sz w:val="28"/>
+              </w:rPr>
+              <w:t>Thí nghiệm 3</w:t>
+            </w:r>
+          </w:p>
+        </w:tc>
+        <w:tc>
+          <w:tcPr>
+            <w:tcW w:w="3117" w:type="dxa"/>
+          </w:tcPr>
+          <w:p>
+            <w:pPr>
+              <w:pStyle w:val="ListParagraph"/>
+              <w:spacing w:line="360" w:lineRule="auto"/>
+              <w:ind w:left="0"/>
+              <w:jc w:val="center"/>
+              <w:rPr>
+                <w:sz w:val="28"/>
+              </w:rPr>
+            </w:pPr>
+            <w:r>
+              <w:rPr>
+                <w:sz w:val="28"/>
+              </w:rPr>
+              <w:t>05/01/2020</w:t>
+            </w:r>
+          </w:p>
+        </w:tc>
+        <w:tc>
+          <w:tcPr>
+            <w:tcW w:w="3117" w:type="dxa"/>
+          </w:tcPr>
+          <w:p>
+            <w:pPr>
+              <w:pStyle w:val="ListParagraph"/>
+              <w:spacing w:line="360" w:lineRule="auto"/>
+              <w:ind w:left="0"/>
+              <w:jc w:val="center"/>
+              <w:rPr>
+                <w:sz w:val="28"/>
+              </w:rPr>
+            </w:pPr>
+            <w:r>
+              <w:rPr>
+                <w:sz w:val="28"/>
+              </w:rPr>
+              <w:t>Trần Nhật Huy</w:t>
+            </w:r>
+          </w:p>
+        </w:tc>
+      </w:tr>
+      <w:tr>
+        <w:tc>
+          <w:tcPr>
+            <w:tcW w:w="3116" w:type="dxa"/>
+          </w:tcPr>
+          <w:p>
+            <w:pPr>
+              <w:pStyle w:val="ListParagraph"/>
+              <w:spacing w:line="360" w:lineRule="auto"/>
+              <w:ind w:left="0"/>
+              <w:jc w:val="center"/>
+              <w:rPr>
+                <w:sz w:val="28"/>
+              </w:rPr>
+            </w:pPr>
+            <w:r>
+              <w:rPr>
+                <w:sz w:val="28"/>
+              </w:rPr>
+              <w:t>Thí nghiệm 4, 5, 6</w:t>
+            </w:r>
+          </w:p>
+        </w:tc>
+        <w:tc>
+          <w:tcPr>
+            <w:tcW w:w="3117" w:type="dxa"/>
+          </w:tcPr>
+          <w:p>
+            <w:pPr>
+              <w:pStyle w:val="ListParagraph"/>
+              <w:spacing w:line="360" w:lineRule="auto"/>
+              <w:ind w:left="0"/>
+              <w:jc w:val="center"/>
+              <w:rPr>
+                <w:sz w:val="28"/>
+              </w:rPr>
+            </w:pPr>
+            <w:r>
+              <w:rPr>
+                <w:sz w:val="28"/>
+              </w:rPr>
+              <w:t>06/01/2020</w:t>
+            </w:r>
+          </w:p>
+        </w:tc>
+        <w:tc>
+          <w:tcPr>
+            <w:tcW w:w="3117" w:type="dxa"/>
+          </w:tcPr>
+          <w:p>
+            <w:pPr>
+              <w:pStyle w:val="ListParagraph"/>
+              <w:spacing w:line="360" w:lineRule="auto"/>
+              <w:ind w:left="0"/>
+              <w:jc w:val="center"/>
+              <w:rPr>
+                <w:sz w:val="28"/>
+              </w:rPr>
+            </w:pPr>
+            <w:r>
+              <w:rPr>
+                <w:sz w:val="28"/>
+              </w:rPr>
+              <w:t>Nguyễn Duy Hưng</w:t>
+            </w:r>
+          </w:p>
+        </w:tc>
+      </w:tr>
+      <w:tr>
+        <w:tc>
+          <w:tcPr>
+            <w:tcW w:w="3116" w:type="dxa"/>
+          </w:tcPr>
+          <w:p>
+            <w:pPr>
+              <w:pStyle w:val="ListParagraph"/>
+              <w:spacing w:line="360" w:lineRule="auto"/>
+              <w:ind w:left="0"/>
+              <w:jc w:val="center"/>
+              <w:rPr>
+                <w:sz w:val="28"/>
+              </w:rPr>
+            </w:pPr>
+            <w:r>
+              <w:rPr>
+                <w:sz w:val="28"/>
+              </w:rPr>
+              <w:t>Thí nghiệm 07</w:t>
+            </w:r>
+          </w:p>
+        </w:tc>
+        <w:tc>
+          <w:tcPr>
+            <w:tcW w:w="3117" w:type="dxa"/>
+          </w:tcPr>
+          <w:p>
+            <w:pPr>
+              <w:pStyle w:val="ListParagraph"/>
+              <w:spacing w:line="360" w:lineRule="auto"/>
+              <w:ind w:left="0"/>
+              <w:jc w:val="center"/>
+              <w:rPr>
+                <w:sz w:val="28"/>
+              </w:rPr>
+            </w:pPr>
+            <w:r>
+              <w:rPr>
+                <w:sz w:val="28"/>
+              </w:rPr>
+              <w:t>06/01/2020</w:t>
+            </w:r>
+          </w:p>
+        </w:tc>
+        <w:tc>
+          <w:tcPr>
+            <w:tcW w:w="3117" w:type="dxa"/>
+          </w:tcPr>
+          <w:p>
+            <w:pPr>
+              <w:pStyle w:val="ListParagraph"/>
+              <w:spacing w:line="360" w:lineRule="auto"/>
+              <w:ind w:left="0"/>
+              <w:jc w:val="center"/>
+              <w:rPr>
+                <w:sz w:val="28"/>
+              </w:rPr>
+            </w:pPr>
+            <w:r>
+              <w:rPr>
+                <w:sz w:val="28"/>
+              </w:rPr>
+              <w:t>Trần Nhật Huy</w:t>
+            </w:r>
+          </w:p>
+        </w:tc>
+      </w:tr>
+      <w:tr>
+        <w:tc>
+          <w:tcPr>
+            <w:tcW w:w="3116" w:type="dxa"/>
+          </w:tcPr>
+          <w:p>
+            <w:pPr>
+              <w:pStyle w:val="ListParagraph"/>
+              <w:spacing w:line="360" w:lineRule="auto"/>
+              <w:ind w:left="0"/>
+              <w:jc w:val="center"/>
+              <w:rPr>
+                <w:sz w:val="28"/>
+              </w:rPr>
+            </w:pPr>
+            <w:r>
+              <w:rPr>
+                <w:sz w:val="28"/>
+              </w:rPr>
+              <w:t>Viết báo cáo</w:t>
+            </w:r>
+          </w:p>
+        </w:tc>
+        <w:tc>
+          <w:tcPr>
+            <w:tcW w:w="3117" w:type="dxa"/>
+          </w:tcPr>
+          <w:p>
+            <w:pPr>
+              <w:pStyle w:val="ListParagraph"/>
+              <w:spacing w:line="360" w:lineRule="auto"/>
+              <w:ind w:left="0"/>
+              <w:jc w:val="center"/>
+              <w:rPr>
+                <w:sz w:val="28"/>
+              </w:rPr>
+            </w:pPr>
+            <w:r>
+              <w:rPr>
+                <w:sz w:val="28"/>
+              </w:rPr>
+              <w:t>06/01/2020</w:t>
+            </w:r>
+          </w:p>
+        </w:tc>
+        <w:tc>
+          <w:tcPr>
+            <w:tcW w:w="3117" w:type="dxa"/>
+          </w:tcPr>
+          <w:p>
+            <w:pPr>
+              <w:pStyle w:val="ListParagraph"/>
+              <w:spacing w:line="360" w:lineRule="auto"/>
+              <w:ind w:left="0"/>
+              <w:jc w:val="center"/>
+              <w:rPr>
+                <w:sz w:val="28"/>
+              </w:rPr>
+            </w:pPr>
+            <w:r>
+              <w:rPr>
+                <w:sz w:val="28"/>
+              </w:rPr>
+              <w:t>Nguyễn Duy Hưng</w:t>
+            </w:r>
+          </w:p>
+        </w:tc>
+      </w:tr>
+      <w:tr>
+        <w:tc>
+          <w:tcPr>
+            <w:tcW w:w="3116" w:type="dxa"/>
+          </w:tcPr>
+          <w:p>
+            <w:pPr>
+              <w:pStyle w:val="ListParagraph"/>
+              <w:spacing w:line="360" w:lineRule="auto"/>
               <w:ind w:left="0"/>
               <w:jc w:val="center"/>
               <w:rPr>
@@ -1499,6 +1872,7 @@
           <w:p>
             <w:pPr>
               <w:pStyle w:val="ListParagraph"/>
+              <w:spacing w:line="360" w:lineRule="auto"/>
               <w:ind w:left="0"/>
               <w:jc w:val="center"/>
               <w:rPr>
@@ -1520,6 +1894,7 @@
           <w:p>
             <w:pPr>
               <w:pStyle w:val="ListParagraph"/>
+              <w:spacing w:line="360" w:lineRule="auto"/>
               <w:ind w:left="0"/>
               <w:jc w:val="center"/>
               <w:rPr>
@@ -1539,10 +1914,21 @@
     <w:p>
       <w:pPr>
         <w:pStyle w:val="ListParagraph"/>
+        <w:spacing w:line="360" w:lineRule="auto"/>
+        <w:ind w:left="1080"/>
+        <w:rPr>
+          <w:sz w:val="28"/>
+        </w:rPr>
+      </w:pPr>
+    </w:p>
+    <w:p>
+      <w:pPr>
+        <w:pStyle w:val="ListParagraph"/>
         <w:numPr>
           <w:ilvl w:val="0"/>
           <w:numId w:val="2"/>
         </w:numPr>
+        <w:spacing w:line="360" w:lineRule="auto"/>
         <w:rPr>
           <w:sz w:val="28"/>
         </w:rPr>
@@ -1573,6 +1959,7 @@
           <w:ilvl w:val="0"/>
           <w:numId w:val="6"/>
         </w:numPr>
+        <w:spacing w:line="360" w:lineRule="auto"/>
         <w:rPr>
           <w:sz w:val="28"/>
         </w:rPr>
@@ -1591,123 +1978,17 @@
           <w:ilvl w:val="0"/>
           <w:numId w:val="12"/>
         </w:numPr>
-        <w:rPr>
-          <w:sz w:val="28"/>
-        </w:rPr>
-      </w:pPr>
-      <w:r>
-        <w:rPr>
-          <w:sz w:val="28"/>
-        </w:rPr>
-        <w:t>Nhóm mu</w:t>
-      </w:r>
-      <w:r>
-        <w:rPr>
-          <w:sz w:val="28"/>
-        </w:rPr>
-        <w:t>ố</w:t>
-      </w:r>
-      <w:r>
-        <w:rPr>
-          <w:sz w:val="28"/>
-        </w:rPr>
-        <w:t>n d</w:t>
-      </w:r>
-      <w:r>
-        <w:rPr>
-          <w:sz w:val="28"/>
-        </w:rPr>
-        <w:t>ự</w:t>
-      </w:r>
-      <w:r>
-        <w:rPr>
-          <w:sz w:val="28"/>
-        </w:rPr>
-        <w:t xml:space="preserve"> đoán đ</w:t>
-      </w:r>
-      <w:r>
-        <w:rPr>
-          <w:sz w:val="28"/>
-        </w:rPr>
-        <w:t>ộ</w:t>
-      </w:r>
-      <w:r>
-        <w:rPr>
-          <w:sz w:val="28"/>
-        </w:rPr>
-        <w:t xml:space="preserve"> </w:t>
-      </w:r>
-      <w:r>
-        <w:rPr>
-          <w:sz w:val="28"/>
-        </w:rPr>
-        <w:t>ẩ</w:t>
-      </w:r>
-      <w:r>
-        <w:rPr>
-          <w:sz w:val="28"/>
-        </w:rPr>
-        <w:t>m c</w:t>
-      </w:r>
-      <w:r>
-        <w:rPr>
-          <w:sz w:val="28"/>
-        </w:rPr>
-        <w:t>ủ</w:t>
-      </w:r>
-      <w:r>
-        <w:rPr>
-          <w:sz w:val="28"/>
-        </w:rPr>
-        <w:t>a ngày hôm sau d</w:t>
-      </w:r>
-      <w:r>
-        <w:rPr>
-          <w:sz w:val="28"/>
-        </w:rPr>
-        <w:t>ự</w:t>
-      </w:r>
-      <w:r>
-        <w:rPr>
-          <w:sz w:val="28"/>
-        </w:rPr>
-        <w:t>a vào d</w:t>
-      </w:r>
-      <w:r>
-        <w:rPr>
-          <w:sz w:val="28"/>
-        </w:rPr>
-        <w:t>ữ</w:t>
-      </w:r>
-      <w:r>
-        <w:rPr>
-          <w:sz w:val="28"/>
-        </w:rPr>
-        <w:t xml:space="preserve"> li</w:t>
-      </w:r>
-      <w:r>
-        <w:rPr>
-          <w:sz w:val="28"/>
-        </w:rPr>
-        <w:t>ệ</w:t>
-      </w:r>
-      <w:r>
-        <w:rPr>
-          <w:sz w:val="28"/>
-        </w:rPr>
-        <w:t>u c</w:t>
-      </w:r>
-      <w:r>
-        <w:rPr>
-          <w:sz w:val="28"/>
-        </w:rPr>
-        <w:t>ủ</w:t>
-      </w:r>
-      <w:r>
-        <w:rPr>
-          <w:sz w:val="28"/>
-        </w:rPr>
-        <w:t>a ngày hôm tr</w:t>
+        <w:spacing w:line="360" w:lineRule="auto"/>
+        <w:rPr>
+          <w:sz w:val="28"/>
+        </w:rPr>
+      </w:pPr>
+      <w:r>
+        <w:rPr>
+          <w:sz w:val="28"/>
+        </w:rPr>
+        <w:lastRenderedPageBreak/>
+        <w:t>Nhóm muốn dự đoán độ ẩm của ngày hôm sau dựa vào dữ liệu của ngày hôm tr</w:t>
       </w:r>
       <w:r>
         <w:rPr>
@@ -1720,13 +2001,7 @@
         <w:rPr>
           <w:sz w:val="28"/>
         </w:rPr>
-        <w:t>ớ</w:t>
-      </w:r>
-      <w:r>
-        <w:rPr>
-          <w:sz w:val="28"/>
-        </w:rPr>
-        <w:t>c</w:t>
+        <w:t>ớc</w:t>
       </w:r>
     </w:p>
     <w:p>
@@ -1736,75 +2011,16 @@
           <w:ilvl w:val="0"/>
           <w:numId w:val="12"/>
         </w:numPr>
-        <w:rPr>
-          <w:sz w:val="28"/>
-        </w:rPr>
-      </w:pPr>
-      <w:r>
-        <w:rPr>
-          <w:sz w:val="28"/>
-        </w:rPr>
-        <w:t>Input: D</w:t>
-      </w:r>
-      <w:r>
-        <w:rPr>
-          <w:sz w:val="28"/>
-        </w:rPr>
-        <w:t>ữ</w:t>
-      </w:r>
-      <w:r>
-        <w:rPr>
-          <w:sz w:val="28"/>
-        </w:rPr>
-        <w:t xml:space="preserve"> li</w:t>
-      </w:r>
-      <w:r>
-        <w:rPr>
-          <w:sz w:val="28"/>
-        </w:rPr>
-        <w:t>ệ</w:t>
-      </w:r>
-      <w:r>
-        <w:rPr>
-          <w:sz w:val="28"/>
-        </w:rPr>
-        <w:t>u th</w:t>
-      </w:r>
-      <w:r>
-        <w:rPr>
-          <w:sz w:val="28"/>
-        </w:rPr>
-        <w:t>ờ</w:t>
-      </w:r>
-      <w:r>
-        <w:rPr>
-          <w:sz w:val="28"/>
-        </w:rPr>
-        <w:t>i ti</w:t>
-      </w:r>
-      <w:r>
-        <w:rPr>
-          <w:sz w:val="28"/>
-        </w:rPr>
-        <w:t>ế</w:t>
-      </w:r>
-      <w:r>
-        <w:rPr>
-          <w:sz w:val="28"/>
-        </w:rPr>
-        <w:t>t c</w:t>
-      </w:r>
-      <w:r>
-        <w:rPr>
-          <w:sz w:val="28"/>
-        </w:rPr>
-        <w:t>ủ</w:t>
-      </w:r>
-      <w:r>
-        <w:rPr>
-          <w:sz w:val="28"/>
-        </w:rPr>
-        <w:t>a ngày hôm tr</w:t>
+        <w:spacing w:line="360" w:lineRule="auto"/>
+        <w:rPr>
+          <w:sz w:val="28"/>
+        </w:rPr>
+      </w:pPr>
+      <w:r>
+        <w:rPr>
+          <w:sz w:val="28"/>
+        </w:rPr>
+        <w:t>Input: Dữ liệu thời tiết của ngày hôm tr</w:t>
       </w:r>
       <w:r>
         <w:rPr>
@@ -1817,13 +2033,7 @@
         <w:rPr>
           <w:sz w:val="28"/>
         </w:rPr>
-        <w:t>ớ</w:t>
-      </w:r>
-      <w:r>
-        <w:rPr>
-          <w:sz w:val="28"/>
-        </w:rPr>
-        <w:t>c (temperature, humidity, …)</w:t>
+        <w:t>ớc (temperature, humidity, …)</w:t>
       </w:r>
     </w:p>
     <w:p>
@@ -1833,27 +2043,16 @@
           <w:ilvl w:val="0"/>
           <w:numId w:val="12"/>
         </w:numPr>
-        <w:rPr>
-          <w:sz w:val="28"/>
-        </w:rPr>
-      </w:pPr>
-      <w:r>
-        <w:rPr>
-          <w:sz w:val="28"/>
-        </w:rPr>
-        <w:t>Output: Humidity c</w:t>
-      </w:r>
-      <w:r>
-        <w:rPr>
-          <w:sz w:val="28"/>
-        </w:rPr>
-        <w:t>ủ</w:t>
-      </w:r>
-      <w:r>
-        <w:rPr>
-          <w:sz w:val="28"/>
-        </w:rPr>
-        <w:t>a ngày hôm sau</w:t>
+        <w:spacing w:line="360" w:lineRule="auto"/>
+        <w:rPr>
+          <w:sz w:val="28"/>
+        </w:rPr>
+      </w:pPr>
+      <w:r>
+        <w:rPr>
+          <w:sz w:val="28"/>
+        </w:rPr>
+        <w:t>Output: Humidity của ngày hôm sau</w:t>
       </w:r>
     </w:p>
     <w:p>
@@ -1863,51 +2062,16 @@
           <w:ilvl w:val="0"/>
           <w:numId w:val="12"/>
         </w:numPr>
-        <w:rPr>
-          <w:sz w:val="28"/>
-        </w:rPr>
-      </w:pPr>
-      <w:r>
-        <w:rPr>
-          <w:sz w:val="28"/>
-        </w:rPr>
-        <w:t>L</w:t>
-      </w:r>
-      <w:r>
-        <w:rPr>
-          <w:sz w:val="28"/>
-        </w:rPr>
-        <w:t>ợ</w:t>
-      </w:r>
-      <w:r>
-        <w:rPr>
-          <w:sz w:val="28"/>
-        </w:rPr>
-        <w:t>i ích: Chúng ta có th</w:t>
-      </w:r>
-      <w:r>
-        <w:rPr>
-          <w:sz w:val="28"/>
-        </w:rPr>
-        <w:t>ể</w:t>
-      </w:r>
-      <w:r>
-        <w:rPr>
-          <w:sz w:val="28"/>
-        </w:rPr>
-        <w:t xml:space="preserve"> d</w:t>
-      </w:r>
-      <w:r>
-        <w:rPr>
-          <w:sz w:val="28"/>
-        </w:rPr>
-        <w:t>ự</w:t>
-      </w:r>
-      <w:r>
-        <w:rPr>
-          <w:sz w:val="28"/>
-        </w:rPr>
-        <w:t xml:space="preserve"> đoán tr</w:t>
+        <w:spacing w:line="360" w:lineRule="auto"/>
+        <w:rPr>
+          <w:sz w:val="28"/>
+        </w:rPr>
+      </w:pPr>
+      <w:r>
+        <w:rPr>
+          <w:sz w:val="28"/>
+        </w:rPr>
+        <w:t>Lợi ích: Chúng ta có thể dự đoán tr</w:t>
       </w:r>
       <w:r>
         <w:rPr>
@@ -1920,13 +2084,7 @@
         <w:rPr>
           <w:sz w:val="28"/>
         </w:rPr>
-        <w:t>ớ</w:t>
-      </w:r>
-      <w:r>
-        <w:rPr>
-          <w:sz w:val="28"/>
-        </w:rPr>
-        <w:t>c đ</w:t>
+        <w:t>ớc đ</w:t>
       </w:r>
       <w:r>
         <w:rPr>
@@ -1939,121 +2097,7 @@
         <w:rPr>
           <w:sz w:val="28"/>
         </w:rPr>
-        <w:t>ợ</w:t>
-      </w:r>
-      <w:r>
-        <w:rPr>
-          <w:sz w:val="28"/>
-        </w:rPr>
-        <w:t>c humidity c</w:t>
-      </w:r>
-      <w:r>
-        <w:rPr>
-          <w:sz w:val="28"/>
-        </w:rPr>
-        <w:t>ủ</w:t>
-      </w:r>
-      <w:r>
-        <w:rPr>
-          <w:sz w:val="28"/>
-        </w:rPr>
-        <w:t>a m</w:t>
-      </w:r>
-      <w:r>
-        <w:rPr>
-          <w:sz w:val="28"/>
-        </w:rPr>
-        <w:t>ộ</w:t>
-      </w:r>
-      <w:r>
-        <w:rPr>
-          <w:sz w:val="28"/>
-        </w:rPr>
-        <w:t>t ngày nào đó. Ph</w:t>
-      </w:r>
-      <w:r>
-        <w:rPr>
-          <w:sz w:val="28"/>
-        </w:rPr>
-        <w:t>ụ</w:t>
-      </w:r>
-      <w:r>
-        <w:rPr>
-          <w:sz w:val="28"/>
-        </w:rPr>
-        <w:t>c v</w:t>
-      </w:r>
-      <w:r>
-        <w:rPr>
-          <w:sz w:val="28"/>
-        </w:rPr>
-        <w:t>ụ</w:t>
-      </w:r>
-      <w:r>
-        <w:rPr>
-          <w:sz w:val="28"/>
-        </w:rPr>
-        <w:t xml:space="preserve"> cho nông nghi</w:t>
-      </w:r>
-      <w:r>
-        <w:rPr>
-          <w:sz w:val="28"/>
-        </w:rPr>
-        <w:t>ệ</w:t>
-      </w:r>
-      <w:r>
-        <w:rPr>
-          <w:sz w:val="28"/>
-        </w:rPr>
-        <w:t>p ho</w:t>
-      </w:r>
-      <w:r>
-        <w:rPr>
-          <w:sz w:val="28"/>
-        </w:rPr>
-        <w:t>ặ</w:t>
-      </w:r>
-      <w:r>
-        <w:rPr>
-          <w:sz w:val="28"/>
-        </w:rPr>
-        <w:t>c d</w:t>
-      </w:r>
-      <w:r>
-        <w:rPr>
-          <w:sz w:val="28"/>
-        </w:rPr>
-        <w:t>ự</w:t>
-      </w:r>
-      <w:r>
-        <w:rPr>
-          <w:sz w:val="28"/>
-        </w:rPr>
-        <w:t xml:space="preserve"> báo th</w:t>
-      </w:r>
-      <w:r>
-        <w:rPr>
-          <w:sz w:val="28"/>
-        </w:rPr>
-        <w:t>ờ</w:t>
-      </w:r>
-      <w:r>
-        <w:rPr>
-          <w:sz w:val="28"/>
-        </w:rPr>
-        <w:t>i ti</w:t>
-      </w:r>
-      <w:r>
-        <w:rPr>
-          <w:sz w:val="28"/>
-        </w:rPr>
-        <w:t>ế</w:t>
-      </w:r>
-      <w:r>
-        <w:rPr>
-          <w:sz w:val="28"/>
-        </w:rPr>
-        <w:t>t</w:t>
+        <w:t>ợc humidity của một ngày nào đó. Phục vụ cho nông nghiệp hoặc dự báo thời tiết</w:t>
       </w:r>
     </w:p>
     <w:p>
@@ -2063,81 +2107,16 @@
           <w:ilvl w:val="0"/>
           <w:numId w:val="12"/>
         </w:numPr>
-        <w:rPr>
-          <w:sz w:val="28"/>
-        </w:rPr>
-      </w:pPr>
-      <w:r>
-        <w:rPr>
-          <w:sz w:val="28"/>
-        </w:rPr>
-        <w:t>Ng</w:t>
-      </w:r>
-      <w:r>
-        <w:rPr>
-          <w:sz w:val="28"/>
-        </w:rPr>
-        <w:t>u</w:t>
-      </w:r>
-      <w:r>
-        <w:rPr>
-          <w:sz w:val="28"/>
-        </w:rPr>
-        <w:t>ồ</w:t>
-      </w:r>
-      <w:r>
-        <w:rPr>
-          <w:sz w:val="28"/>
-        </w:rPr>
-        <w:t>n g</w:t>
-      </w:r>
-      <w:r>
-        <w:rPr>
-          <w:sz w:val="28"/>
-        </w:rPr>
-        <w:t>ố</w:t>
-      </w:r>
-      <w:r>
-        <w:rPr>
-          <w:sz w:val="28"/>
-        </w:rPr>
-        <w:t>c: Nhóm t</w:t>
-      </w:r>
-      <w:r>
-        <w:rPr>
-          <w:sz w:val="28"/>
-        </w:rPr>
-        <w:t>ự</w:t>
-      </w:r>
-      <w:r>
-        <w:rPr>
-          <w:sz w:val="28"/>
-        </w:rPr>
-        <w:t xml:space="preserve"> đ</w:t>
-      </w:r>
-      <w:r>
-        <w:rPr>
-          <w:sz w:val="28"/>
-        </w:rPr>
-        <w:t>ặ</w:t>
-      </w:r>
-      <w:r>
-        <w:rPr>
-          <w:sz w:val="28"/>
-        </w:rPr>
-        <w:t>t ra câu h</w:t>
-      </w:r>
-      <w:r>
-        <w:rPr>
-          <w:sz w:val="28"/>
-        </w:rPr>
-        <w:t>ỏ</w:t>
-      </w:r>
-      <w:r>
-        <w:rPr>
-          <w:sz w:val="28"/>
-        </w:rPr>
-        <w:t>i này</w:t>
+        <w:spacing w:line="360" w:lineRule="auto"/>
+        <w:rPr>
+          <w:sz w:val="28"/>
+        </w:rPr>
+      </w:pPr>
+      <w:r>
+        <w:rPr>
+          <w:sz w:val="28"/>
+        </w:rPr>
+        <w:t>Nguồn gốc: Nhóm tự đặt ra câu hỏi này</w:t>
       </w:r>
     </w:p>
     <w:p>
@@ -2147,6 +2126,7 @@
           <w:ilvl w:val="0"/>
           <w:numId w:val="6"/>
         </w:numPr>
+        <w:spacing w:line="360" w:lineRule="auto"/>
         <w:rPr>
           <w:sz w:val="28"/>
         </w:rPr>
@@ -2165,51 +2145,16 @@
           <w:ilvl w:val="0"/>
           <w:numId w:val="12"/>
         </w:numPr>
-        <w:rPr>
-          <w:sz w:val="28"/>
-        </w:rPr>
-      </w:pPr>
-      <w:r>
-        <w:rPr>
-          <w:sz w:val="28"/>
-        </w:rPr>
-        <w:t>D</w:t>
-      </w:r>
-      <w:r>
-        <w:rPr>
-          <w:sz w:val="28"/>
-        </w:rPr>
-        <w:t>ữ</w:t>
-      </w:r>
-      <w:r>
-        <w:rPr>
-          <w:sz w:val="28"/>
-        </w:rPr>
-        <w:t xml:space="preserve"> li</w:t>
-      </w:r>
-      <w:r>
-        <w:rPr>
-          <w:sz w:val="28"/>
-        </w:rPr>
-        <w:t>ệ</w:t>
-      </w:r>
-      <w:r>
-        <w:rPr>
-          <w:sz w:val="28"/>
-        </w:rPr>
-        <w:t>u c</w:t>
-      </w:r>
-      <w:r>
-        <w:rPr>
-          <w:sz w:val="28"/>
-        </w:rPr>
-        <w:t>ủ</w:t>
-      </w:r>
-      <w:r>
-        <w:rPr>
-          <w:sz w:val="28"/>
-        </w:rPr>
-        <w:t>a nhóm đ</w:t>
+        <w:spacing w:line="360" w:lineRule="auto"/>
+        <w:rPr>
+          <w:sz w:val="28"/>
+        </w:rPr>
+      </w:pPr>
+      <w:r>
+        <w:rPr>
+          <w:sz w:val="28"/>
+        </w:rPr>
+        <w:t>Dữ liệu của nhóm đ</w:t>
       </w:r>
       <w:r>
         <w:rPr>
@@ -2222,37 +2167,7 @@
         <w:rPr>
           <w:sz w:val="28"/>
         </w:rPr>
-        <w:t>ợ</w:t>
-      </w:r>
-      <w:r>
-        <w:rPr>
-          <w:sz w:val="28"/>
-        </w:rPr>
-        <w:t>c l</w:t>
-      </w:r>
-      <w:r>
-        <w:rPr>
-          <w:sz w:val="28"/>
-        </w:rPr>
-        <w:t>ấ</w:t>
-      </w:r>
-      <w:r>
-        <w:rPr>
-          <w:sz w:val="28"/>
-        </w:rPr>
-        <w:t>y t</w:t>
-      </w:r>
-      <w:r>
-        <w:rPr>
-          <w:sz w:val="28"/>
-        </w:rPr>
-        <w:t>ừ</w:t>
-      </w:r>
-      <w:r>
-        <w:rPr>
-          <w:sz w:val="28"/>
-        </w:rPr>
-        <w:t xml:space="preserve"> API Dark Sky</w:t>
+        <w:t>ợc lấy từ API Dark Sky</w:t>
       </w:r>
       <w:r>
         <w:rPr>
@@ -2264,79 +2179,7 @@
         <w:rPr>
           <w:sz w:val="28"/>
         </w:rPr>
-        <w:t>t</w:t>
-      </w:r>
-      <w:r>
-        <w:rPr>
-          <w:sz w:val="28"/>
-        </w:rPr>
-        <w:t>ừ</w:t>
-      </w:r>
-      <w:r>
-        <w:rPr>
-          <w:sz w:val="28"/>
-        </w:rPr>
-        <w:t xml:space="preserve"> 01-01-2010 đ</w:t>
-      </w:r>
-      <w:r>
-        <w:rPr>
-          <w:sz w:val="28"/>
-        </w:rPr>
-        <w:t>ế</w:t>
-      </w:r>
-      <w:r>
-        <w:rPr>
-          <w:sz w:val="28"/>
-        </w:rPr>
-        <w:t xml:space="preserve">n 31-12-2011 </w:t>
-      </w:r>
-      <w:r>
-        <w:rPr>
-          <w:sz w:val="28"/>
-        </w:rPr>
-        <w:t>ở</w:t>
-      </w:r>
-      <w:r>
-        <w:rPr>
-          <w:sz w:val="28"/>
-        </w:rPr>
-        <w:t xml:space="preserve"> thành ph</w:t>
-      </w:r>
-      <w:r>
-        <w:rPr>
-          <w:sz w:val="28"/>
-        </w:rPr>
-        <w:t>ố</w:t>
-      </w:r>
-      <w:r>
-        <w:rPr>
-          <w:sz w:val="28"/>
-        </w:rPr>
-        <w:t xml:space="preserve"> H</w:t>
-      </w:r>
-      <w:r>
-        <w:rPr>
-          <w:sz w:val="28"/>
-        </w:rPr>
-        <w:t>ồ</w:t>
-      </w:r>
-      <w:r>
-        <w:rPr>
-          <w:sz w:val="28"/>
-        </w:rPr>
-        <w:t xml:space="preserve"> Chí Minh, Vi</w:t>
-      </w:r>
-      <w:r>
-        <w:rPr>
-          <w:sz w:val="28"/>
-        </w:rPr>
-        <w:t>ệ</w:t>
-      </w:r>
-      <w:r>
-        <w:rPr>
-          <w:sz w:val="28"/>
-        </w:rPr>
-        <w:t>t Nam</w:t>
+        <w:t>từ 01-01-2010 đến 31-12-2011 ở thành phố Hồ Chí Minh, Việt Nam</w:t>
       </w:r>
     </w:p>
     <w:p>
@@ -2346,6 +2189,7 @@
           <w:ilvl w:val="0"/>
           <w:numId w:val="6"/>
         </w:numPr>
+        <w:spacing w:line="360" w:lineRule="auto"/>
         <w:rPr>
           <w:sz w:val="28"/>
         </w:rPr>
@@ -2364,99 +2208,16 @@
           <w:ilvl w:val="0"/>
           <w:numId w:val="12"/>
         </w:numPr>
-        <w:rPr>
-          <w:sz w:val="28"/>
-        </w:rPr>
-      </w:pPr>
-      <w:r>
-        <w:rPr>
-          <w:sz w:val="28"/>
-        </w:rPr>
-        <w:t>Đi</w:t>
-      </w:r>
-      <w:r>
-        <w:rPr>
-          <w:sz w:val="28"/>
-        </w:rPr>
-        <w:t>ề</w:t>
-      </w:r>
-      <w:r>
-        <w:rPr>
-          <w:sz w:val="28"/>
-        </w:rPr>
-        <w:t>n giá tr</w:t>
-      </w:r>
-      <w:r>
-        <w:rPr>
-          <w:sz w:val="28"/>
-        </w:rPr>
-        <w:t>ị</w:t>
-      </w:r>
-      <w:r>
-        <w:rPr>
-          <w:sz w:val="28"/>
-        </w:rPr>
-        <w:t xml:space="preserve"> thi</w:t>
-      </w:r>
-      <w:r>
-        <w:rPr>
-          <w:sz w:val="28"/>
-        </w:rPr>
-        <w:t>ế</w:t>
-      </w:r>
-      <w:r>
-        <w:rPr>
-          <w:sz w:val="28"/>
-        </w:rPr>
-        <w:t>u, nhóm s</w:t>
-      </w:r>
-      <w:r>
-        <w:rPr>
-          <w:sz w:val="28"/>
-        </w:rPr>
-        <w:t>ử</w:t>
-      </w:r>
-      <w:r>
-        <w:rPr>
-          <w:sz w:val="28"/>
-        </w:rPr>
-        <w:t xml:space="preserve"> d</w:t>
-      </w:r>
-      <w:r>
-        <w:rPr>
-          <w:sz w:val="28"/>
-        </w:rPr>
-        <w:t>ụ</w:t>
-      </w:r>
-      <w:r>
-        <w:rPr>
-          <w:sz w:val="28"/>
-        </w:rPr>
-        <w:t>ng SimpleImputer v</w:t>
-      </w:r>
-      <w:r>
-        <w:rPr>
-          <w:sz w:val="28"/>
-        </w:rPr>
-        <w:t>ớ</w:t>
-      </w:r>
-      <w:r>
-        <w:rPr>
-          <w:sz w:val="28"/>
-        </w:rPr>
-        <w:t>i các strategy l</w:t>
-      </w:r>
-      <w:r>
-        <w:rPr>
-          <w:sz w:val="28"/>
-        </w:rPr>
-        <w:t>ầ</w:t>
-      </w:r>
-      <w:r>
-        <w:rPr>
-          <w:sz w:val="28"/>
-        </w:rPr>
-        <w:t>n l</w:t>
+        <w:spacing w:line="360" w:lineRule="auto"/>
+        <w:rPr>
+          <w:sz w:val="28"/>
+        </w:rPr>
+      </w:pPr>
+      <w:r>
+        <w:rPr>
+          <w:sz w:val="28"/>
+        </w:rPr>
+        <w:t>Điền giá trị thiếu, nhóm sử dụng SimpleImputer với các strategy lần l</w:t>
       </w:r>
       <w:r>
         <w:rPr>
@@ -2469,13 +2230,7 @@
         <w:rPr>
           <w:sz w:val="28"/>
         </w:rPr>
-        <w:t>ợ</w:t>
-      </w:r>
-      <w:r>
-        <w:rPr>
-          <w:sz w:val="28"/>
-        </w:rPr>
-        <w:t>t là mean, median, most_frequent</w:t>
+        <w:t>ợt là mean, median, most_frequent</w:t>
       </w:r>
     </w:p>
     <w:p>
@@ -2485,51 +2240,16 @@
           <w:ilvl w:val="0"/>
           <w:numId w:val="12"/>
         </w:numPr>
-        <w:rPr>
-          <w:sz w:val="28"/>
-        </w:rPr>
-      </w:pPr>
-      <w:r>
-        <w:rPr>
-          <w:sz w:val="28"/>
-        </w:rPr>
-        <w:t>L</w:t>
-      </w:r>
-      <w:r>
-        <w:rPr>
-          <w:sz w:val="28"/>
-        </w:rPr>
-        <w:t>ự</w:t>
-      </w:r>
-      <w:r>
-        <w:rPr>
-          <w:sz w:val="28"/>
-        </w:rPr>
-        <w:t>a ch</w:t>
-      </w:r>
-      <w:r>
-        <w:rPr>
-          <w:sz w:val="28"/>
-        </w:rPr>
-        <w:t>ọ</w:t>
-      </w:r>
-      <w:r>
-        <w:rPr>
-          <w:sz w:val="28"/>
-        </w:rPr>
-        <w:t>n đ</w:t>
-      </w:r>
-      <w:r>
-        <w:rPr>
-          <w:sz w:val="28"/>
-        </w:rPr>
-        <w:t>ặ</w:t>
-      </w:r>
-      <w:r>
-        <w:rPr>
-          <w:sz w:val="28"/>
-        </w:rPr>
-        <w:t>c tr</w:t>
+        <w:spacing w:line="360" w:lineRule="auto"/>
+        <w:rPr>
+          <w:sz w:val="28"/>
+        </w:rPr>
+      </w:pPr>
+      <w:r>
+        <w:rPr>
+          <w:sz w:val="28"/>
+        </w:rPr>
+        <w:t>Lựa chọn đặc tr</w:t>
       </w:r>
       <w:r>
         <w:rPr>
@@ -2542,79 +2262,7 @@
         <w:rPr>
           <w:sz w:val="28"/>
         </w:rPr>
-        <w:t>ng nhóm s</w:t>
-      </w:r>
-      <w:r>
-        <w:rPr>
-          <w:sz w:val="28"/>
-        </w:rPr>
-        <w:t>ử</w:t>
-      </w:r>
-      <w:r>
-        <w:rPr>
-          <w:sz w:val="28"/>
-        </w:rPr>
-        <w:t xml:space="preserve"> d</w:t>
-      </w:r>
-      <w:r>
-        <w:rPr>
-          <w:sz w:val="28"/>
-        </w:rPr>
-        <w:t>ụ</w:t>
-      </w:r>
-      <w:r>
-        <w:rPr>
-          <w:sz w:val="28"/>
-        </w:rPr>
-        <w:t>ng PCA, SelectKBest, Pearson + v</w:t>
-      </w:r>
-      <w:r>
-        <w:rPr>
-          <w:sz w:val="28"/>
-        </w:rPr>
-        <w:t>ớ</w:t>
-      </w:r>
-      <w:r>
-        <w:rPr>
-          <w:sz w:val="28"/>
-        </w:rPr>
-        <w:t>i t</w:t>
-      </w:r>
-      <w:r>
-        <w:rPr>
-          <w:sz w:val="28"/>
-        </w:rPr>
-        <w:t>ự</w:t>
-      </w:r>
-      <w:r>
-        <w:rPr>
-          <w:sz w:val="28"/>
-        </w:rPr>
-        <w:t xml:space="preserve"> t</w:t>
-      </w:r>
-      <w:r>
-        <w:rPr>
-          <w:sz w:val="28"/>
-        </w:rPr>
-        <w:t>ạ</w:t>
-      </w:r>
-      <w:r>
-        <w:rPr>
-          <w:sz w:val="28"/>
-        </w:rPr>
-        <w:t>o thêm đ</w:t>
-      </w:r>
-      <w:r>
-        <w:rPr>
-          <w:sz w:val="28"/>
-        </w:rPr>
-        <w:t>ặ</w:t>
-      </w:r>
-      <w:r>
-        <w:rPr>
-          <w:sz w:val="28"/>
-        </w:rPr>
-        <w:t>c tr</w:t>
+        <w:t>ng nhóm sử dụng PCA, SelectKBest, Pearson + với tự tạo thêm đặc tr</w:t>
       </w:r>
       <w:r>
         <w:rPr>
@@ -2627,55 +2275,7 @@
         <w:rPr>
           <w:sz w:val="28"/>
         </w:rPr>
-        <w:t xml:space="preserve">ng </w:t>
-      </w:r>
-      <w:r>
-        <w:rPr>
-          <w:sz w:val="28"/>
-        </w:rPr>
-        <w:t>ở</w:t>
-      </w:r>
-      <w:r>
-        <w:rPr>
-          <w:sz w:val="28"/>
-        </w:rPr>
-        <w:t xml:space="preserve"> m</w:t>
-      </w:r>
-      <w:r>
-        <w:rPr>
-          <w:sz w:val="28"/>
-        </w:rPr>
-        <w:t>ộ</w:t>
-      </w:r>
-      <w:r>
-        <w:rPr>
-          <w:sz w:val="28"/>
-        </w:rPr>
-        <w:t>t s</w:t>
-      </w:r>
-      <w:r>
-        <w:rPr>
-          <w:sz w:val="28"/>
-        </w:rPr>
-        <w:t>ố</w:t>
-      </w:r>
-      <w:r>
-        <w:rPr>
-          <w:sz w:val="28"/>
-        </w:rPr>
-        <w:t xml:space="preserve"> thí nghi</w:t>
-      </w:r>
-      <w:r>
-        <w:rPr>
-          <w:sz w:val="28"/>
-        </w:rPr>
-        <w:t>ệ</w:t>
-      </w:r>
-      <w:r>
-        <w:rPr>
-          <w:sz w:val="28"/>
-        </w:rPr>
-        <w:t>m</w:t>
+        <w:t>ng ở một số thí nghiệm</w:t>
       </w:r>
     </w:p>
     <w:p>
@@ -2685,75 +2285,16 @@
           <w:ilvl w:val="0"/>
           <w:numId w:val="12"/>
         </w:numPr>
-        <w:rPr>
-          <w:sz w:val="28"/>
-        </w:rPr>
-      </w:pPr>
-      <w:r>
-        <w:rPr>
-          <w:sz w:val="28"/>
-        </w:rPr>
-        <w:t>Chu</w:t>
-      </w:r>
-      <w:r>
-        <w:rPr>
-          <w:sz w:val="28"/>
-        </w:rPr>
-        <w:t>ẩ</w:t>
-      </w:r>
-      <w:r>
-        <w:rPr>
-          <w:sz w:val="28"/>
-        </w:rPr>
-        <w:t>n hóa d</w:t>
-      </w:r>
-      <w:r>
-        <w:rPr>
-          <w:sz w:val="28"/>
-        </w:rPr>
-        <w:t>ữ</w:t>
-      </w:r>
-      <w:r>
-        <w:rPr>
-          <w:sz w:val="28"/>
-        </w:rPr>
-        <w:t xml:space="preserve"> li</w:t>
-      </w:r>
-      <w:r>
-        <w:rPr>
-          <w:sz w:val="28"/>
-        </w:rPr>
-        <w:t>ệ</w:t>
-      </w:r>
-      <w:r>
-        <w:rPr>
-          <w:sz w:val="28"/>
-        </w:rPr>
-        <w:t>u nhóm s</w:t>
-      </w:r>
-      <w:r>
-        <w:rPr>
-          <w:sz w:val="28"/>
-        </w:rPr>
-        <w:t>ử</w:t>
-      </w:r>
-      <w:r>
-        <w:rPr>
-          <w:sz w:val="28"/>
-        </w:rPr>
-        <w:t xml:space="preserve"> d</w:t>
-      </w:r>
-      <w:r>
-        <w:rPr>
-          <w:sz w:val="28"/>
-        </w:rPr>
-        <w:t>ụ</w:t>
-      </w:r>
-      <w:r>
-        <w:rPr>
-          <w:sz w:val="28"/>
-        </w:rPr>
-        <w:t>ng StandardScalar</w:t>
+        <w:spacing w:line="360" w:lineRule="auto"/>
+        <w:rPr>
+          <w:sz w:val="28"/>
+        </w:rPr>
+      </w:pPr>
+      <w:r>
+        <w:rPr>
+          <w:sz w:val="28"/>
+        </w:rPr>
+        <w:t>Chuẩn hóa dữ liệu nhóm sử dụng StandardScalar</w:t>
       </w:r>
     </w:p>
     <w:p>
@@ -2763,6 +2304,7 @@
           <w:ilvl w:val="0"/>
           <w:numId w:val="6"/>
         </w:numPr>
+        <w:spacing w:line="360" w:lineRule="auto"/>
         <w:rPr>
           <w:sz w:val="28"/>
         </w:rPr>
@@ -2781,21 +2323,22 @@
           <w:ilvl w:val="0"/>
           <w:numId w:val="11"/>
         </w:numPr>
-        <w:rPr>
-          <w:sz w:val="28"/>
-        </w:rPr>
-      </w:pPr>
-      <w:r>
-        <w:rPr>
-          <w:sz w:val="28"/>
-        </w:rPr>
-        <w:lastRenderedPageBreak/>
+        <w:spacing w:line="360" w:lineRule="auto"/>
+        <w:rPr>
+          <w:sz w:val="28"/>
+        </w:rPr>
+      </w:pPr>
+      <w:r>
+        <w:rPr>
+          <w:sz w:val="28"/>
+        </w:rPr>
         <w:t>Thí nghiệm 1</w:t>
       </w:r>
     </w:p>
     <w:p>
       <w:pPr>
         <w:pStyle w:val="ListParagraph"/>
+        <w:spacing w:line="360" w:lineRule="auto"/>
         <w:ind w:left="1440"/>
         <w:rPr>
           <w:sz w:val="28"/>
@@ -2805,79 +2348,7 @@
         <w:rPr>
           <w:sz w:val="28"/>
         </w:rPr>
-        <w:t>Nhóm tách thu</w:t>
-      </w:r>
-      <w:r>
-        <w:rPr>
-          <w:sz w:val="28"/>
-        </w:rPr>
-        <w:t>ộ</w:t>
-      </w:r>
-      <w:r>
-        <w:rPr>
-          <w:sz w:val="28"/>
-        </w:rPr>
-        <w:t>c tính time thành day và month. B</w:t>
-      </w:r>
-      <w:r>
-        <w:rPr>
-          <w:sz w:val="28"/>
-        </w:rPr>
-        <w:t>ỏ</w:t>
-      </w:r>
-      <w:r>
-        <w:rPr>
-          <w:sz w:val="28"/>
-        </w:rPr>
-        <w:t xml:space="preserve"> thu</w:t>
-      </w:r>
-      <w:r>
-        <w:rPr>
-          <w:sz w:val="28"/>
-        </w:rPr>
-        <w:t>ộ</w:t>
-      </w:r>
-      <w:r>
-        <w:rPr>
-          <w:sz w:val="28"/>
-        </w:rPr>
-        <w:t>c tính visibility, apparentTemperature. Dùng PCA v</w:t>
-      </w:r>
-      <w:r>
-        <w:rPr>
-          <w:sz w:val="28"/>
-        </w:rPr>
-        <w:t>ớ</w:t>
-      </w:r>
-      <w:r>
-        <w:rPr>
-          <w:sz w:val="28"/>
-        </w:rPr>
-        <w:t>i n_components t</w:t>
-      </w:r>
-      <w:r>
-        <w:rPr>
-          <w:sz w:val="28"/>
-        </w:rPr>
-        <w:t>ừ</w:t>
-      </w:r>
-      <w:r>
-        <w:rPr>
-          <w:sz w:val="28"/>
-        </w:rPr>
-        <w:t xml:space="preserve"> [1:s</w:t>
-      </w:r>
-      <w:r>
-        <w:rPr>
-          <w:sz w:val="28"/>
-        </w:rPr>
-        <w:t>ố</w:t>
-      </w:r>
-      <w:r>
-        <w:rPr>
-          <w:sz w:val="28"/>
-        </w:rPr>
-        <w:t xml:space="preserve"> l</w:t>
+        <w:t>Nhóm tách thuộc tính time thành day và month. Bỏ thuộc tính visibility, apparentTemperature. Dùng PCA với n_components từ [1:số l</w:t>
       </w:r>
       <w:r>
         <w:rPr>
@@ -2890,25 +2361,7 @@
         <w:rPr>
           <w:sz w:val="28"/>
         </w:rPr>
-        <w:t>ợ</w:t>
-      </w:r>
-      <w:r>
-        <w:rPr>
-          <w:sz w:val="28"/>
-        </w:rPr>
-        <w:t>ng c</w:t>
-      </w:r>
-      <w:r>
-        <w:rPr>
-          <w:sz w:val="28"/>
-        </w:rPr>
-        <w:t>ộ</w:t>
-      </w:r>
-      <w:r>
-        <w:rPr>
-          <w:sz w:val="28"/>
-        </w:rPr>
-        <w:t>t]</w:t>
+        <w:t>ợng cột]</w:t>
       </w:r>
       <w:r>
         <w:rPr>
@@ -2920,6 +2373,7 @@
     <w:p>
       <w:pPr>
         <w:pStyle w:val="ListParagraph"/>
+        <w:spacing w:line="360" w:lineRule="auto"/>
         <w:ind w:left="1440"/>
         <w:rPr>
           <w:sz w:val="28"/>
@@ -2945,21 +2399,16 @@
           <w:ilvl w:val="0"/>
           <w:numId w:val="11"/>
         </w:numPr>
-        <w:rPr>
-          <w:sz w:val="28"/>
-        </w:rPr>
-      </w:pPr>
-      <w:r>
-        <w:rPr>
-          <w:sz w:val="28"/>
-        </w:rPr>
-        <w:t>Thí nghi</w:t>
-      </w:r>
-      <w:r>
-        <w:rPr>
-          <w:sz w:val="28"/>
-        </w:rPr>
-        <w:t>ệ</w:t>
+        <w:spacing w:line="360" w:lineRule="auto"/>
+        <w:rPr>
+          <w:sz w:val="28"/>
+        </w:rPr>
+      </w:pPr>
+      <w:r>
+        <w:rPr>
+          <w:sz w:val="28"/>
+        </w:rPr>
+        <w:t>Thí nghiệ</w:t>
       </w:r>
       <w:r>
         <w:rPr>
@@ -2971,6 +2420,7 @@
     <w:p>
       <w:pPr>
         <w:pStyle w:val="ListParagraph"/>
+        <w:spacing w:line="360" w:lineRule="auto"/>
         <w:ind w:left="1440"/>
         <w:rPr>
           <w:sz w:val="28"/>
@@ -2980,84 +2430,13 @@
         <w:rPr>
           <w:sz w:val="28"/>
         </w:rPr>
-        <w:t>Nhóm gi</w:t>
-      </w:r>
-      <w:r>
-        <w:rPr>
-          <w:sz w:val="28"/>
-        </w:rPr>
-        <w:t>ữ</w:t>
-      </w:r>
-      <w:r>
-        <w:rPr>
-          <w:sz w:val="28"/>
-        </w:rPr>
-        <w:t xml:space="preserve"> nguyên các thu</w:t>
-      </w:r>
-      <w:r>
-        <w:rPr>
-          <w:sz w:val="28"/>
-        </w:rPr>
-        <w:t>ộ</w:t>
-      </w:r>
-      <w:r>
-        <w:rPr>
-          <w:sz w:val="28"/>
-        </w:rPr>
-        <w:t>c tính ban đ</w:t>
-      </w:r>
-      <w:r>
-        <w:rPr>
-          <w:sz w:val="28"/>
-        </w:rPr>
-        <w:t>ầ</w:t>
-      </w:r>
-      <w:r>
-        <w:rPr>
-          <w:sz w:val="28"/>
-        </w:rPr>
-        <w:t>u, không thêm hay xóa b</w:t>
-      </w:r>
-      <w:r>
-        <w:rPr>
-          <w:sz w:val="28"/>
-        </w:rPr>
-        <w:t>ấ</w:t>
-      </w:r>
-      <w:r>
-        <w:rPr>
-          <w:sz w:val="28"/>
-        </w:rPr>
-        <w:t>t k</w:t>
-      </w:r>
-      <w:r>
-        <w:rPr>
-          <w:sz w:val="28"/>
-        </w:rPr>
-        <w:t>ỳ</w:t>
-      </w:r>
-      <w:r>
-        <w:rPr>
-          <w:sz w:val="28"/>
-        </w:rPr>
-        <w:t xml:space="preserve"> c</w:t>
-      </w:r>
-      <w:r>
-        <w:rPr>
-          <w:sz w:val="28"/>
-        </w:rPr>
-        <w:t>ộ</w:t>
-      </w:r>
-      <w:r>
-        <w:rPr>
-          <w:sz w:val="28"/>
-        </w:rPr>
-        <w:t>t nào</w:t>
+        <w:t>Nhóm giữ nguyên các thuộc tính ban đầu, không thêm hay xóa bất kỳ cột nào</w:t>
       </w:r>
     </w:p>
     <w:p>
       <w:pPr>
         <w:pStyle w:val="ListParagraph"/>
+        <w:spacing w:line="360" w:lineRule="auto"/>
         <w:ind w:left="1440"/>
         <w:rPr>
           <w:sz w:val="28"/>
@@ -3067,6 +2446,7 @@
         <w:rPr>
           <w:sz w:val="28"/>
         </w:rPr>
+        <w:lastRenderedPageBreak/>
         <w:t>Độ lỗi MAE trên tậ</w:t>
       </w:r>
       <w:r>
@@ -3083,6 +2463,7 @@
           <w:ilvl w:val="0"/>
           <w:numId w:val="11"/>
         </w:numPr>
+        <w:spacing w:line="360" w:lineRule="auto"/>
         <w:rPr>
           <w:sz w:val="28"/>
         </w:rPr>
@@ -3103,6 +2484,7 @@
     <w:p>
       <w:pPr>
         <w:pStyle w:val="ListParagraph"/>
+        <w:spacing w:line="360" w:lineRule="auto"/>
         <w:ind w:left="1440"/>
         <w:rPr>
           <w:sz w:val="28"/>
@@ -3112,103 +2494,7 @@
         <w:rPr>
           <w:sz w:val="28"/>
         </w:rPr>
-        <w:t>Nhóm d</w:t>
-      </w:r>
-      <w:r>
-        <w:rPr>
-          <w:sz w:val="28"/>
-        </w:rPr>
-        <w:t>ự</w:t>
-      </w:r>
-      <w:r>
-        <w:rPr>
-          <w:sz w:val="28"/>
-        </w:rPr>
-        <w:t xml:space="preserve"> đoán có th</w:t>
-      </w:r>
-      <w:r>
-        <w:rPr>
-          <w:sz w:val="28"/>
-        </w:rPr>
-        <w:t>ể</w:t>
-      </w:r>
-      <w:r>
-        <w:rPr>
-          <w:sz w:val="28"/>
-        </w:rPr>
-        <w:t xml:space="preserve"> s</w:t>
-      </w:r>
-      <w:r>
-        <w:rPr>
-          <w:sz w:val="28"/>
-        </w:rPr>
-        <w:t>ử</w:t>
-      </w:r>
-      <w:r>
-        <w:rPr>
-          <w:sz w:val="28"/>
-        </w:rPr>
-        <w:t xml:space="preserve"> d</w:t>
-      </w:r>
-      <w:r>
-        <w:rPr>
-          <w:sz w:val="28"/>
-        </w:rPr>
-        <w:t>ụ</w:t>
-      </w:r>
-      <w:r>
-        <w:rPr>
-          <w:sz w:val="28"/>
-        </w:rPr>
-        <w:t>ng d</w:t>
-      </w:r>
-      <w:r>
-        <w:rPr>
-          <w:sz w:val="28"/>
-        </w:rPr>
-        <w:t>ữ</w:t>
-      </w:r>
-      <w:r>
-        <w:rPr>
-          <w:sz w:val="28"/>
-        </w:rPr>
-        <w:t xml:space="preserve"> li</w:t>
-      </w:r>
-      <w:r>
-        <w:rPr>
-          <w:sz w:val="28"/>
-        </w:rPr>
-        <w:t>ệ</w:t>
-      </w:r>
-      <w:r>
-        <w:rPr>
-          <w:sz w:val="28"/>
-        </w:rPr>
-        <w:t>u c</w:t>
-      </w:r>
-      <w:r>
-        <w:rPr>
-          <w:sz w:val="28"/>
-        </w:rPr>
-        <w:t>ủ</w:t>
-      </w:r>
-      <w:r>
-        <w:rPr>
-          <w:sz w:val="28"/>
-        </w:rPr>
-        <w:t>a m</w:t>
-      </w:r>
-      <w:r>
-        <w:rPr>
-          <w:sz w:val="28"/>
-        </w:rPr>
-        <w:t>ộ</w:t>
-      </w:r>
-      <w:r>
-        <w:rPr>
-          <w:sz w:val="28"/>
-        </w:rPr>
-        <w:t>t ngày ch</w:t>
+        <w:t>Nhóm dự đoán có thể sử dụng dữ liệu của một ngày ch</w:t>
       </w:r>
       <w:r>
         <w:rPr>
@@ -3221,67 +2507,7 @@
         <w:rPr>
           <w:sz w:val="28"/>
         </w:rPr>
-        <w:t>a đ</w:t>
-      </w:r>
-      <w:r>
-        <w:rPr>
-          <w:sz w:val="28"/>
-        </w:rPr>
-        <w:t>ủ</w:t>
-      </w:r>
-      <w:r>
-        <w:rPr>
-          <w:sz w:val="28"/>
-        </w:rPr>
-        <w:t xml:space="preserve"> nên th</w:t>
-      </w:r>
-      <w:r>
-        <w:rPr>
-          <w:sz w:val="28"/>
-        </w:rPr>
-        <w:t>ử</w:t>
-      </w:r>
-      <w:r>
-        <w:rPr>
-          <w:sz w:val="28"/>
-        </w:rPr>
-        <w:t xml:space="preserve"> thêm đ</w:t>
-      </w:r>
-      <w:r>
-        <w:rPr>
-          <w:sz w:val="28"/>
-        </w:rPr>
-        <w:t>ộ</w:t>
-      </w:r>
-      <w:r>
-        <w:rPr>
-          <w:sz w:val="28"/>
-        </w:rPr>
-        <w:t xml:space="preserve"> </w:t>
-      </w:r>
-      <w:r>
-        <w:rPr>
-          <w:sz w:val="28"/>
-        </w:rPr>
-        <w:t>ẩ</w:t>
-      </w:r>
-      <w:r>
-        <w:rPr>
-          <w:sz w:val="28"/>
-        </w:rPr>
-        <w:t>m c</w:t>
-      </w:r>
-      <w:r>
-        <w:rPr>
-          <w:sz w:val="28"/>
-        </w:rPr>
-        <w:t>ủ</w:t>
-      </w:r>
-      <w:r>
-        <w:rPr>
-          <w:sz w:val="28"/>
-        </w:rPr>
-        <w:t>a k ngày tr</w:t>
+        <w:t>a đủ nên thử thêm độ ẩm của k ngày tr</w:t>
       </w:r>
       <w:r>
         <w:rPr>
@@ -3294,54 +2520,13 @@
         <w:rPr>
           <w:sz w:val="28"/>
         </w:rPr>
-        <w:t>ớ</w:t>
-      </w:r>
-      <w:r>
-        <w:rPr>
-          <w:sz w:val="28"/>
-        </w:rPr>
-        <w:t>c đó. Nhóm th</w:t>
-      </w:r>
-      <w:r>
-        <w:rPr>
-          <w:sz w:val="28"/>
-        </w:rPr>
-        <w:t>ử</w:t>
-      </w:r>
-      <w:r>
-        <w:rPr>
-          <w:sz w:val="28"/>
-        </w:rPr>
-        <w:t xml:space="preserve"> nghi</w:t>
-      </w:r>
-      <w:r>
-        <w:rPr>
-          <w:sz w:val="28"/>
-        </w:rPr>
-        <w:t>ệ</w:t>
-      </w:r>
-      <w:r>
-        <w:rPr>
-          <w:sz w:val="28"/>
-        </w:rPr>
-        <w:t>m v</w:t>
-      </w:r>
-      <w:r>
-        <w:rPr>
-          <w:sz w:val="28"/>
-        </w:rPr>
-        <w:t>ớ</w:t>
-      </w:r>
-      <w:r>
-        <w:rPr>
-          <w:sz w:val="28"/>
-        </w:rPr>
-        <w:t>i k = 7</w:t>
+        <w:t>ớc đó. Nhóm thử nghiệm với k = 7</w:t>
       </w:r>
     </w:p>
     <w:p>
       <w:pPr>
         <w:pStyle w:val="ListParagraph"/>
+        <w:spacing w:line="360" w:lineRule="auto"/>
         <w:ind w:left="1440"/>
         <w:rPr>
           <w:sz w:val="28"/>
@@ -3367,6 +2552,7 @@
           <w:ilvl w:val="0"/>
           <w:numId w:val="11"/>
         </w:numPr>
+        <w:spacing w:line="360" w:lineRule="auto"/>
         <w:rPr>
           <w:sz w:val="28"/>
         </w:rPr>
@@ -3387,6 +2573,7 @@
     <w:p>
       <w:pPr>
         <w:pStyle w:val="ListParagraph"/>
+        <w:spacing w:line="360" w:lineRule="auto"/>
         <w:ind w:left="1440"/>
         <w:rPr>
           <w:sz w:val="28"/>
@@ -3415,6 +2602,7 @@
     <w:p>
       <w:pPr>
         <w:pStyle w:val="ListParagraph"/>
+        <w:spacing w:line="360" w:lineRule="auto"/>
         <w:ind w:left="1440"/>
         <w:rPr>
           <w:sz w:val="28"/>
@@ -3440,6 +2628,7 @@
           <w:ilvl w:val="0"/>
           <w:numId w:val="11"/>
         </w:numPr>
+        <w:spacing w:line="360" w:lineRule="auto"/>
         <w:rPr>
           <w:sz w:val="28"/>
         </w:rPr>
@@ -3460,6 +2649,7 @@
     <w:p>
       <w:pPr>
         <w:pStyle w:val="ListParagraph"/>
+        <w:spacing w:line="360" w:lineRule="auto"/>
         <w:ind w:left="1440"/>
         <w:rPr>
           <w:sz w:val="28"/>
@@ -3488,6 +2678,7 @@
     <w:p>
       <w:pPr>
         <w:pStyle w:val="ListParagraph"/>
+        <w:spacing w:line="360" w:lineRule="auto"/>
         <w:ind w:left="1440"/>
         <w:rPr>
           <w:sz w:val="28"/>
@@ -3513,6 +2704,7 @@
           <w:ilvl w:val="0"/>
           <w:numId w:val="11"/>
         </w:numPr>
+        <w:spacing w:line="360" w:lineRule="auto"/>
         <w:rPr>
           <w:sz w:val="28"/>
         </w:rPr>
@@ -3533,6 +2725,7 @@
     <w:p>
       <w:pPr>
         <w:pStyle w:val="ListParagraph"/>
+        <w:spacing w:line="360" w:lineRule="auto"/>
         <w:ind w:left="1440"/>
         <w:rPr>
           <w:sz w:val="28"/>
@@ -3561,6 +2754,7 @@
     <w:p>
       <w:pPr>
         <w:pStyle w:val="ListParagraph"/>
+        <w:spacing w:line="360" w:lineRule="auto"/>
         <w:ind w:left="1440"/>
         <w:rPr>
           <w:sz w:val="28"/>
@@ -3586,6 +2780,7 @@
           <w:ilvl w:val="0"/>
           <w:numId w:val="11"/>
         </w:numPr>
+        <w:spacing w:line="360" w:lineRule="auto"/>
         <w:rPr>
           <w:sz w:val="28"/>
         </w:rPr>
@@ -3606,6 +2801,7 @@
     <w:p>
       <w:pPr>
         <w:pStyle w:val="ListParagraph"/>
+        <w:spacing w:line="360" w:lineRule="auto"/>
         <w:ind w:left="1440"/>
         <w:rPr>
           <w:sz w:val="28"/>
@@ -3621,6 +2817,7 @@
     <w:p>
       <w:pPr>
         <w:pStyle w:val="ListParagraph"/>
+        <w:spacing w:line="360" w:lineRule="auto"/>
         <w:ind w:left="1440"/>
         <w:rPr>
           <w:sz w:val="28"/>
@@ -3642,6 +2839,7 @@
     <w:p>
       <w:pPr>
         <w:pStyle w:val="ListParagraph"/>
+        <w:spacing w:line="360" w:lineRule="auto"/>
         <w:ind w:left="1440"/>
         <w:rPr>
           <w:sz w:val="28"/>
@@ -3666,6 +2864,18 @@
         </w:rPr>
         <w:t>ớc. Có thể bị overfitting</w:t>
       </w:r>
+    </w:p>
+    <w:p>
+      <w:pPr>
+        <w:pStyle w:val="ListParagraph"/>
+        <w:spacing w:line="360" w:lineRule="auto"/>
+        <w:ind w:left="1440"/>
+        <w:rPr>
+          <w:sz w:val="28"/>
+        </w:rPr>
+      </w:pPr>
+      <w:bookmarkStart w:id="0" w:name="_GoBack"/>
+      <w:bookmarkEnd w:id="0"/>
     </w:p>
     <w:p>
       <w:pPr>
@@ -3674,6 +2884,7 @@
           <w:ilvl w:val="0"/>
           <w:numId w:val="2"/>
         </w:numPr>
+        <w:spacing w:line="360" w:lineRule="auto"/>
         <w:rPr>
           <w:sz w:val="28"/>
         </w:rPr>
@@ -3698,81 +2909,16 @@
           <w:ilvl w:val="0"/>
           <w:numId w:val="11"/>
         </w:numPr>
-        <w:rPr>
-          <w:sz w:val="28"/>
-        </w:rPr>
-      </w:pPr>
-      <w:r>
-        <w:rPr>
-          <w:sz w:val="28"/>
-        </w:rPr>
-        <w:t>Các th</w:t>
-      </w:r>
-      <w:r>
-        <w:rPr>
-          <w:sz w:val="28"/>
-        </w:rPr>
-        <w:t>í nghi</w:t>
-      </w:r>
-      <w:r>
-        <w:rPr>
-          <w:sz w:val="28"/>
-        </w:rPr>
-        <w:t>ệ</w:t>
-      </w:r>
-      <w:r>
-        <w:rPr>
-          <w:sz w:val="28"/>
-        </w:rPr>
-        <w:t>m mà nhóm th</w:t>
-      </w:r>
-      <w:r>
-        <w:rPr>
-          <w:sz w:val="28"/>
-        </w:rPr>
-        <w:t>ự</w:t>
-      </w:r>
-      <w:r>
-        <w:rPr>
-          <w:sz w:val="28"/>
-        </w:rPr>
-        <w:t>c hi</w:t>
-      </w:r>
-      <w:r>
-        <w:rPr>
-          <w:sz w:val="28"/>
-        </w:rPr>
-        <w:t>ệ</w:t>
-      </w:r>
-      <w:r>
-        <w:rPr>
-          <w:sz w:val="28"/>
-        </w:rPr>
-        <w:t>n có k</w:t>
-      </w:r>
-      <w:r>
-        <w:rPr>
-          <w:sz w:val="28"/>
-        </w:rPr>
-        <w:t>ế</w:t>
-      </w:r>
-      <w:r>
-        <w:rPr>
-          <w:sz w:val="28"/>
-        </w:rPr>
-        <w:t>t qu</w:t>
-      </w:r>
-      <w:r>
-        <w:rPr>
-          <w:sz w:val="28"/>
-        </w:rPr>
-        <w:t>ả</w:t>
-      </w:r>
-      <w:r>
-        <w:rPr>
-          <w:sz w:val="28"/>
-        </w:rPr>
-        <w:t xml:space="preserve"> không đ</w:t>
+        <w:spacing w:line="360" w:lineRule="auto"/>
+        <w:rPr>
+          <w:sz w:val="28"/>
+        </w:rPr>
+      </w:pPr>
+      <w:r>
+        <w:rPr>
+          <w:sz w:val="28"/>
+        </w:rPr>
+        <w:t>Các thí nghiệm mà nhóm thực hiện có kết quả không đ</w:t>
       </w:r>
       <w:r>
         <w:rPr>
@@ -3785,25 +2931,7 @@
         <w:rPr>
           <w:sz w:val="28"/>
         </w:rPr>
-        <w:t>ợ</w:t>
-      </w:r>
-      <w:r>
-        <w:rPr>
-          <w:sz w:val="28"/>
-        </w:rPr>
-        <w:t>c t</w:t>
-      </w:r>
-      <w:r>
-        <w:rPr>
-          <w:sz w:val="28"/>
-        </w:rPr>
-        <w:t>ố</w:t>
-      </w:r>
-      <w:r>
-        <w:rPr>
-          <w:sz w:val="28"/>
-        </w:rPr>
-        <w:t>t</w:t>
+        <w:t>ợc tốt</w:t>
       </w:r>
     </w:p>
     <w:p>
@@ -3813,27 +2941,16 @@
           <w:ilvl w:val="0"/>
           <w:numId w:val="11"/>
         </w:numPr>
-        <w:rPr>
-          <w:sz w:val="28"/>
-        </w:rPr>
-      </w:pPr>
-      <w:r>
-        <w:rPr>
-          <w:sz w:val="28"/>
-        </w:rPr>
-        <w:t>Nhóm nghĩ có th</w:t>
-      </w:r>
-      <w:r>
-        <w:rPr>
-          <w:sz w:val="28"/>
-        </w:rPr>
-        <w:t>ể</w:t>
-      </w:r>
-      <w:r>
-        <w:rPr>
-          <w:sz w:val="28"/>
-        </w:rPr>
-        <w:t xml:space="preserve"> nguyên nhân là:</w:t>
+        <w:spacing w:line="360" w:lineRule="auto"/>
+        <w:rPr>
+          <w:sz w:val="28"/>
+        </w:rPr>
+      </w:pPr>
+      <w:r>
+        <w:rPr>
+          <w:sz w:val="28"/>
+        </w:rPr>
+        <w:t>Nhóm nghĩ có thể nguyên nhân là:</w:t>
       </w:r>
     </w:p>
     <w:p>
@@ -3843,6 +2960,7 @@
           <w:ilvl w:val="0"/>
           <w:numId w:val="25"/>
         </w:numPr>
+        <w:spacing w:line="360" w:lineRule="auto"/>
         <w:rPr>
           <w:sz w:val="28"/>
         </w:rPr>
@@ -3861,75 +2979,16 @@
           <w:ilvl w:val="0"/>
           <w:numId w:val="25"/>
         </w:numPr>
-        <w:rPr>
-          <w:sz w:val="28"/>
-        </w:rPr>
-      </w:pPr>
-      <w:r>
-        <w:rPr>
-          <w:sz w:val="28"/>
-        </w:rPr>
-        <w:t>D</w:t>
-      </w:r>
-      <w:r>
-        <w:rPr>
-          <w:sz w:val="28"/>
-        </w:rPr>
-        <w:t>ữ</w:t>
-      </w:r>
-      <w:r>
-        <w:rPr>
-          <w:sz w:val="28"/>
-        </w:rPr>
-        <w:t xml:space="preserve"> li</w:t>
-      </w:r>
-      <w:r>
-        <w:rPr>
-          <w:sz w:val="28"/>
-        </w:rPr>
-        <w:t>ệ</w:t>
-      </w:r>
-      <w:r>
-        <w:rPr>
-          <w:sz w:val="28"/>
-        </w:rPr>
-        <w:t>u humidity b</w:t>
-      </w:r>
-      <w:r>
-        <w:rPr>
-          <w:sz w:val="28"/>
-        </w:rPr>
-        <w:t>ị</w:t>
-      </w:r>
-      <w:r>
-        <w:rPr>
-          <w:sz w:val="28"/>
-        </w:rPr>
-        <w:t xml:space="preserve"> l</w:t>
-      </w:r>
-      <w:r>
-        <w:rPr>
-          <w:sz w:val="28"/>
-        </w:rPr>
-        <w:t>ệ</w:t>
-      </w:r>
-      <w:r>
-        <w:rPr>
-          <w:sz w:val="28"/>
-        </w:rPr>
-        <w:t>ch, không cân b</w:t>
-      </w:r>
-      <w:r>
-        <w:rPr>
-          <w:sz w:val="28"/>
-        </w:rPr>
-        <w:t>ằ</w:t>
-      </w:r>
-      <w:r>
-        <w:rPr>
-          <w:sz w:val="28"/>
-        </w:rPr>
-        <w:t>ng</w:t>
+        <w:spacing w:line="360" w:lineRule="auto"/>
+        <w:rPr>
+          <w:sz w:val="28"/>
+        </w:rPr>
+      </w:pPr>
+      <w:r>
+        <w:rPr>
+          <w:sz w:val="28"/>
+        </w:rPr>
+        <w:t>Dữ liệu humidity bị lệch, không cân bằng</w:t>
       </w:r>
     </w:p>
     <w:p>
@@ -3939,48 +2998,17 @@
           <w:ilvl w:val="0"/>
           <w:numId w:val="25"/>
         </w:numPr>
-        <w:rPr>
-          <w:sz w:val="28"/>
-        </w:rPr>
-      </w:pPr>
-      <w:r>
-        <w:rPr>
-          <w:sz w:val="28"/>
-        </w:rPr>
-        <w:t>Mô hình không phù h</w:t>
-      </w:r>
-      <w:r>
-        <w:rPr>
-          <w:sz w:val="28"/>
-        </w:rPr>
-        <w:t>ợ</w:t>
-      </w:r>
-      <w:r>
-        <w:rPr>
-          <w:sz w:val="28"/>
-        </w:rPr>
-        <w:t>p, b</w:t>
-      </w:r>
-      <w:r>
-        <w:rPr>
-          <w:sz w:val="28"/>
-        </w:rPr>
-        <w:t>ị</w:t>
-      </w:r>
-      <w:r>
-        <w:rPr>
-          <w:sz w:val="28"/>
-        </w:rPr>
-        <w:t xml:space="preserve"> un</w:t>
-      </w:r>
-      <w:r>
-        <w:rPr>
-          <w:sz w:val="28"/>
-        </w:rPr>
-        <w:t>derfitting</w:t>
-      </w:r>
-      <w:bookmarkStart w:id="0" w:name="_GoBack"/>
-      <w:bookmarkEnd w:id="0"/>
+        <w:spacing w:line="360" w:lineRule="auto"/>
+        <w:rPr>
+          <w:sz w:val="28"/>
+        </w:rPr>
+      </w:pPr>
+      <w:r>
+        <w:rPr>
+          <w:sz w:val="28"/>
+        </w:rPr>
+        <w:t>Mô hình không phù hợp, bị underfitting</w:t>
+      </w:r>
     </w:p>
     <w:sectPr>
       <w:pgSz w:w="12240" w:h="15840"/>
@@ -7937,6 +6965,7 @@
   <w:style w:type="character" w:default="1" w:styleId="DefaultParagraphFont">
     <w:name w:val="Default Paragraph Font"/>
     <w:uiPriority w:val="1"/>
+    <w:semiHidden/>
     <w:unhideWhenUsed/>
   </w:style>
   <w:style w:type="table" w:default="1" w:styleId="TableNormal">
